--- a/法令ファイル/国家公務員の配偶者同行休業に関する法律/国家公務員の配偶者同行休業に関する法律（平成二十五年法律第七十八号）.docx
+++ b/法令ファイル/国家公務員の配偶者同行休業に関する法律/国家公務員の配偶者同行休業に関する法律（平成二十五年法律第七十八号）.docx
@@ -237,39 +237,29 @@
     <w:p>
       <w:r>
         <w:t>任命権者は、第三条第一項又は第四条第一項の規定による請求があった場合において、当該請求に係る期間（以下この項及び第三項において「請求期間」という。）について職員の配置換えその他の方法によって当該請求をした職員の業務を処理することが困難であると認めるときは、当該業務を処理するため、次の各号に掲げる任用のいずれかを行うことができる。</w:t>
+        <w:br/>
+        <w:t>この場合において、第二号に掲げる任用は、請求期間について一年（同条第一項の規定による請求があった場合にあっては、当該請求による延長前の配偶者同行休業の期間の初日から当該請求に係る期間の末日までの期間を通じて一年）を超えて行うことができない。</w:t>
       </w:r>
     </w:p>
     <w:p>
       <w:pPr>
-        <w:pStyle w:val="Heading6"/>
+        <w:pStyle w:val="ListBullet"/>
         <w:ind w:left="880"/>
       </w:pPr>
       <w:r>
         <w:t>一</w:t>
-      </w:r>
-    </w:p>
-    <w:p>
-      <w:pPr>
-        <w:ind w:left="880"/>
-      </w:pPr>
-      <w:r>
+        <w:br/>
         <w:t>請求期間を任用の期間（以下この条において「任期」という。）の限度として行う任期を定めた採用</w:t>
       </w:r>
     </w:p>
     <w:p>
       <w:pPr>
-        <w:pStyle w:val="Heading6"/>
+        <w:pStyle w:val="ListBullet"/>
         <w:ind w:left="880"/>
       </w:pPr>
       <w:r>
         <w:t>二</w:t>
-      </w:r>
-    </w:p>
-    <w:p>
-      <w:pPr>
-        <w:ind w:left="880"/>
-      </w:pPr>
-      <w:r>
+        <w:br/>
         <w:t>請求期間を任期の限度として行う臨時的任用</w:t>
       </w:r>
     </w:p>
@@ -425,6 +415,8 @@
     <w:p>
       <w:r>
         <w:t>この法律（第二条第一項及び第二項並びに第七条第六項を除く。）の規定は、国家公務員法第二条第三項第十六号に掲げる防衛省の職員について準用する。</w:t>
+        <w:br/>
+        <w:t>この場合において、これらの規定中「人事院規則」とあるのは「政令」と、第三条第一項中「任命権者」とあるのは「自衛隊法（昭和二十九年法律第百六十五号）第三十一条第一項の規定により同法第二条第五項に規定する隊員の任免について権限を有する者（以下「任命権者」という。）」と、前条中「前条及び次条」とあるのは「前条」と読み替えるものとする。</w:t>
       </w:r>
     </w:p>
     <w:p>
@@ -463,7 +455,7 @@
         <w:pStyle w:val="Heading1"/>
       </w:pPr>
       <w:r>
-        <w:t>附　則（平成二六年六月一三日法律第六七号）</w:t>
+        <w:t>附則（平成二六年六月一三日法律第六七号）</w:t>
       </w:r>
     </w:p>
     <w:p>
@@ -499,7 +491,7 @@
     </w:pPr>
     <w:r>
       <w:tab/>
-      <w:t>WeGov v0.1 - FTS141</w:t>
+      <w:t>WeGov v0.2 - FTS141</w:t>
     </w:r>
   </w:p>
 </w:ftr>
